--- a/N741Lecture5.docx
+++ b/N741Lecture5.docx
@@ -71,6 +71,24 @@
       <w:r>
         <w:t xml:space="preserve">Higgins</w:t>
       </w:r>
+      <w:r>
+        <w:t xml:space="preserve"> </w:t>
+      </w:r>
+      <w:r>
+        <w:t xml:space="preserve">&amp;</w:t>
+      </w:r>
+      <w:r>
+        <w:t xml:space="preserve"> </w:t>
+      </w:r>
+      <w:r>
+        <w:t xml:space="preserve">Vicki</w:t>
+      </w:r>
+      <w:r>
+        <w:t xml:space="preserve"> </w:t>
+      </w:r>
+      <w:r>
+        <w:t xml:space="preserve">Hertzberg</w:t>
+      </w:r>
     </w:p>
     <w:p>
       <w:pPr>
@@ -83,7 +101,7 @@
         <w:t xml:space="preserve"> </w:t>
       </w:r>
       <w:r>
-        <w:t xml:space="preserve">12,</w:t>
+        <w:t xml:space="preserve">14,</w:t>
       </w:r>
       <w:r>
         <w:t xml:space="preserve"> </w:t>
@@ -6634,7 +6652,7 @@
     </w:lvl>
   </w:abstractNum>
   <w:abstractNum w:abstractNumId="990">
-    <w:nsid w:val="92cb4ea0"/>
+    <w:nsid w:val="fe778c1e"/>
     <w:multiLevelType w:val="multilevel"/>
     <w:lvl w:ilvl="0">
       <w:numFmt w:val="bullet"/>
@@ -6715,7 +6733,7 @@
     </w:lvl>
   </w:abstractNum>
   <w:abstractNum w:abstractNumId="991">
-    <w:nsid w:val="ad6c4354"/>
+    <w:nsid w:val="605ec17a"/>
     <w:multiLevelType w:val="multilevel"/>
     <w:lvl w:ilvl="0">
       <w:numFmt w:val="bullet"/>
@@ -6796,7 +6814,7 @@
     </w:lvl>
   </w:abstractNum>
   <w:abstractNum w:abstractNumId="99411">
-    <w:nsid w:val="e9314f64"/>
+    <w:nsid w:val="ef81b478"/>
     <w:multiLevelType w:val="multilevel"/>
     <w:lvl w:ilvl="0">
       <w:start w:val="1"/>
